--- a/README.docx
+++ b/README.docx
@@ -24,8 +24,6 @@
           <w:sz w:val="36"/>
         </w:rPr>
       </w:pPr>
-      <w:bookmarkStart w:id="0" w:name="_GoBack"/>
-      <w:bookmarkEnd w:id="0"/>
     </w:p>
     <w:p>
       <w:pPr>
@@ -1045,11 +1043,80 @@
       <w:pPr>
         <w:pStyle w:val="ListParagraph"/>
       </w:pPr>
-    </w:p>
-    <w:p>
-      <w:pPr>
-        <w:pStyle w:val="ListParagraph"/>
-      </w:pPr>
+      <w:bookmarkStart w:id="0" w:name="_GoBack"/>
+      <w:bookmarkEnd w:id="0"/>
+    </w:p>
+    <w:p>
+      <w:pPr>
+        <w:pStyle w:val="ListParagraph"/>
+      </w:pPr>
+      <w:r>
+        <w:rPr>
+          <w:noProof/>
+        </w:rPr>
+        <w:drawing>
+          <wp:anchor distT="0" distB="0" distL="114300" distR="114300" simplePos="0" relativeHeight="251659264" behindDoc="0" locked="0" layoutInCell="1" allowOverlap="1">
+            <wp:simplePos x="0" y="0"/>
+            <wp:positionH relativeFrom="column">
+              <wp:posOffset>-716280</wp:posOffset>
+            </wp:positionH>
+            <wp:positionV relativeFrom="paragraph">
+              <wp:posOffset>273050</wp:posOffset>
+            </wp:positionV>
+            <wp:extent cx="7397750" cy="3352800"/>
+            <wp:effectExtent l="0" t="0" r="0" b="0"/>
+            <wp:wrapNone/>
+            <wp:docPr id="1" name="Picture 1" descr="Image result for kafka pipeline event streaming architecture"/>
+            <wp:cNvGraphicFramePr>
+              <a:graphicFrameLocks xmlns:a="http://schemas.openxmlformats.org/drawingml/2006/main" noChangeAspect="1"/>
+            </wp:cNvGraphicFramePr>
+            <a:graphic xmlns:a="http://schemas.openxmlformats.org/drawingml/2006/main">
+              <a:graphicData uri="http://schemas.openxmlformats.org/drawingml/2006/picture">
+                <pic:pic xmlns:pic="http://schemas.openxmlformats.org/drawingml/2006/picture">
+                  <pic:nvPicPr>
+                    <pic:cNvPr id="0" name="Picture 1" descr="Image result for kafka pipeline event streaming architecture"/>
+                    <pic:cNvPicPr>
+                      <a:picLocks noChangeAspect="1" noChangeArrowheads="1"/>
+                    </pic:cNvPicPr>
+                  </pic:nvPicPr>
+                  <pic:blipFill>
+                    <a:blip r:embed="rId10">
+                      <a:extLst>
+                        <a:ext uri="{28A0092B-C50C-407E-A947-70E740481C1C}">
+                          <a14:useLocalDpi xmlns:a14="http://schemas.microsoft.com/office/drawing/2010/main" val="0"/>
+                        </a:ext>
+                      </a:extLst>
+                    </a:blip>
+                    <a:srcRect/>
+                    <a:stretch>
+                      <a:fillRect/>
+                    </a:stretch>
+                  </pic:blipFill>
+                  <pic:spPr bwMode="auto">
+                    <a:xfrm>
+                      <a:off x="0" y="0"/>
+                      <a:ext cx="7397750" cy="3352800"/>
+                    </a:xfrm>
+                    <a:prstGeom prst="rect">
+                      <a:avLst/>
+                    </a:prstGeom>
+                    <a:noFill/>
+                    <a:ln>
+                      <a:noFill/>
+                    </a:ln>
+                  </pic:spPr>
+                </pic:pic>
+              </a:graphicData>
+            </a:graphic>
+            <wp14:sizeRelH relativeFrom="page">
+              <wp14:pctWidth>0</wp14:pctWidth>
+            </wp14:sizeRelH>
+            <wp14:sizeRelV relativeFrom="page">
+              <wp14:pctHeight>0</wp14:pctHeight>
+            </wp14:sizeRelV>
+          </wp:anchor>
+        </w:drawing>
+      </w:r>
     </w:p>
     <w:p>
       <w:pPr>

--- a/README.docx
+++ b/README.docx
@@ -159,12 +159,14 @@
           <w:sz w:val="24"/>
         </w:rPr>
       </w:pPr>
-      <w:r>
-        <w:rPr>
-          <w:sz w:val="24"/>
-        </w:rPr>
-        <w:t>Nodejs</w:t>
-      </w:r>
+      <w:proofErr w:type="spellStart"/>
+      <w:r>
+        <w:rPr>
+          <w:sz w:val="24"/>
+        </w:rPr>
+        <w:t>RestAPI</w:t>
+      </w:r>
+      <w:proofErr w:type="spellEnd"/>
     </w:p>
     <w:p>
       <w:pPr>
@@ -181,7 +183,7 @@
         <w:rPr>
           <w:sz w:val="24"/>
         </w:rPr>
-        <w:t>Bootstrap</w:t>
+        <w:t>Nodejs</w:t>
       </w:r>
     </w:p>
     <w:p>
@@ -199,6 +201,24 @@
         <w:rPr>
           <w:sz w:val="24"/>
         </w:rPr>
+        <w:t>Bootstrap</w:t>
+      </w:r>
+    </w:p>
+    <w:p>
+      <w:pPr>
+        <w:pStyle w:val="ListParagraph"/>
+        <w:numPr>
+          <w:ilvl w:val="0"/>
+          <w:numId w:val="5"/>
+        </w:numPr>
+        <w:rPr>
+          <w:sz w:val="24"/>
+        </w:rPr>
+      </w:pPr>
+      <w:r>
+        <w:rPr>
+          <w:sz w:val="24"/>
+        </w:rPr>
         <w:t>D3.js Visualization</w:t>
       </w:r>
     </w:p>
@@ -213,14 +233,440 @@
       <w:pPr>
         <w:rPr>
           <w:b/>
+          <w:sz w:val="24"/>
+        </w:rPr>
+      </w:pPr>
+      <w:r>
+        <w:rPr>
+          <w:b/>
+          <w:sz w:val="24"/>
+        </w:rPr>
+        <w:t>Introduction</w:t>
+      </w:r>
+    </w:p>
+    <w:p>
+      <w:pPr>
+        <w:rPr>
+          <w:sz w:val="24"/>
+        </w:rPr>
+      </w:pPr>
+      <w:r>
+        <w:rPr>
+          <w:sz w:val="24"/>
+        </w:rPr>
+        <w:t xml:space="preserve">Apache Kafka is a distributed publish-subscribe messaging system and a robust queue that can handle a high volume of data and enables you to pass messages from one end-point to another. Kafka is suitable for both offline and online message consumption. Kafka messages are persisted on the disk and replicated within the cluster to prevent data loss. Kafka is built on top of the </w:t>
+      </w:r>
+      <w:proofErr w:type="spellStart"/>
+      <w:r>
+        <w:rPr>
+          <w:sz w:val="24"/>
+        </w:rPr>
+        <w:t>ZooKeeper</w:t>
+      </w:r>
+      <w:proofErr w:type="spellEnd"/>
+      <w:r>
+        <w:rPr>
+          <w:sz w:val="24"/>
+        </w:rPr>
+        <w:t xml:space="preserve"> synchronization service. It integrates very well with Apache Storm and Spark for real-time streaming data analysis.</w:t>
+      </w:r>
+    </w:p>
+    <w:p>
+      <w:pPr>
+        <w:rPr>
+          <w:sz w:val="24"/>
+        </w:rPr>
+      </w:pPr>
+      <w:r>
+        <w:rPr>
+          <w:sz w:val="24"/>
+        </w:rPr>
+        <w:t>Benefits</w:t>
+      </w:r>
+    </w:p>
+    <w:p>
+      <w:pPr>
+        <w:rPr>
+          <w:sz w:val="24"/>
+        </w:rPr>
+      </w:pPr>
+      <w:r>
+        <w:rPr>
+          <w:sz w:val="24"/>
+        </w:rPr>
+        <w:t>Following are a few benefits of Kafka −</w:t>
+      </w:r>
+    </w:p>
+    <w:p>
+      <w:pPr>
+        <w:numPr>
+          <w:ilvl w:val="0"/>
+          <w:numId w:val="7"/>
+        </w:numPr>
+        <w:rPr>
+          <w:sz w:val="24"/>
+        </w:rPr>
+      </w:pPr>
+      <w:r>
+        <w:rPr>
+          <w:b/>
+          <w:bCs/>
+          <w:sz w:val="24"/>
+        </w:rPr>
+        <w:t>Reliability</w:t>
+      </w:r>
+      <w:r>
+        <w:rPr>
+          <w:sz w:val="24"/>
+        </w:rPr>
+        <w:t> − Kafka is distributed, partitioned, replicated and fault tolerance.</w:t>
+      </w:r>
+    </w:p>
+    <w:p>
+      <w:pPr>
+        <w:numPr>
+          <w:ilvl w:val="0"/>
+          <w:numId w:val="7"/>
+        </w:numPr>
+        <w:rPr>
+          <w:sz w:val="24"/>
+        </w:rPr>
+      </w:pPr>
+      <w:r>
+        <w:rPr>
+          <w:b/>
+          <w:bCs/>
+          <w:sz w:val="24"/>
+        </w:rPr>
+        <w:t>Scalability</w:t>
+      </w:r>
+      <w:r>
+        <w:rPr>
+          <w:sz w:val="24"/>
+        </w:rPr>
+        <w:t xml:space="preserve"> − Kafka messaging system scales easily without down </w:t>
+      </w:r>
+      <w:proofErr w:type="gramStart"/>
+      <w:r>
+        <w:rPr>
+          <w:sz w:val="24"/>
+        </w:rPr>
+        <w:t>time..</w:t>
+      </w:r>
+      <w:proofErr w:type="gramEnd"/>
+    </w:p>
+    <w:p>
+      <w:pPr>
+        <w:numPr>
+          <w:ilvl w:val="0"/>
+          <w:numId w:val="7"/>
+        </w:numPr>
+        <w:rPr>
+          <w:sz w:val="24"/>
+        </w:rPr>
+      </w:pPr>
+      <w:r>
+        <w:rPr>
+          <w:b/>
+          <w:bCs/>
+          <w:sz w:val="24"/>
+        </w:rPr>
+        <w:t>Durability</w:t>
+      </w:r>
+      <w:r>
+        <w:rPr>
+          <w:sz w:val="24"/>
+        </w:rPr>
+        <w:t xml:space="preserve"> − Kafka uses Distributed commit log which means messages persists on disk as fast as possible, hence it is </w:t>
+      </w:r>
+      <w:proofErr w:type="gramStart"/>
+      <w:r>
+        <w:rPr>
+          <w:sz w:val="24"/>
+        </w:rPr>
+        <w:t>durable..</w:t>
+      </w:r>
+      <w:proofErr w:type="gramEnd"/>
+    </w:p>
+    <w:p>
+      <w:pPr>
+        <w:numPr>
+          <w:ilvl w:val="0"/>
+          <w:numId w:val="7"/>
+        </w:numPr>
+        <w:rPr>
+          <w:sz w:val="24"/>
+        </w:rPr>
+      </w:pPr>
+      <w:r>
+        <w:rPr>
+          <w:b/>
+          <w:bCs/>
+          <w:sz w:val="24"/>
+        </w:rPr>
+        <w:t>Performance</w:t>
+      </w:r>
+      <w:r>
+        <w:rPr>
+          <w:sz w:val="24"/>
+        </w:rPr>
+        <w:t> − Kafka has high throughput for both publishing and subscribing messages. It maintains stable performance even many TB of messages are stored.</w:t>
+      </w:r>
+    </w:p>
+    <w:p>
+      <w:pPr>
+        <w:rPr>
+          <w:sz w:val="24"/>
+        </w:rPr>
+      </w:pPr>
+      <w:r>
+        <w:rPr>
+          <w:sz w:val="24"/>
+        </w:rPr>
+        <w:t>Kafka is very fast and guarantees zero downtime and zero data loss.</w:t>
+      </w:r>
+    </w:p>
+    <w:p>
+      <w:pPr>
+        <w:rPr>
+          <w:sz w:val="24"/>
+        </w:rPr>
+      </w:pPr>
+    </w:p>
+    <w:p>
+      <w:pPr>
+        <w:rPr>
+          <w:sz w:val="24"/>
+        </w:rPr>
+      </w:pPr>
+    </w:p>
+    <w:p>
+      <w:pPr>
+        <w:rPr>
+          <w:b/>
           <w:sz w:val="28"/>
         </w:rPr>
       </w:pPr>
-      <w:r>
+    </w:p>
+    <w:p>
+      <w:pPr>
         <w:rPr>
           <w:b/>
           <w:sz w:val="28"/>
         </w:rPr>
+      </w:pPr>
+      <w:r>
+        <w:rPr>
+          <w:noProof/>
+        </w:rPr>
+        <w:drawing>
+          <wp:anchor distT="0" distB="0" distL="114300" distR="114300" simplePos="0" relativeHeight="251659264" behindDoc="0" locked="0" layoutInCell="1" allowOverlap="1">
+            <wp:simplePos x="0" y="0"/>
+            <wp:positionH relativeFrom="page">
+              <wp:posOffset>30480</wp:posOffset>
+            </wp:positionH>
+            <wp:positionV relativeFrom="paragraph">
+              <wp:posOffset>236855</wp:posOffset>
+            </wp:positionV>
+            <wp:extent cx="7717155" cy="4408170"/>
+            <wp:effectExtent l="0" t="0" r="0" b="0"/>
+            <wp:wrapNone/>
+            <wp:docPr id="2" name="Picture 2"/>
+            <wp:cNvGraphicFramePr>
+              <a:graphicFrameLocks xmlns:a="http://schemas.openxmlformats.org/drawingml/2006/main" noChangeAspect="1"/>
+            </wp:cNvGraphicFramePr>
+            <a:graphic xmlns:a="http://schemas.openxmlformats.org/drawingml/2006/main">
+              <a:graphicData uri="http://schemas.openxmlformats.org/drawingml/2006/picture">
+                <pic:pic xmlns:pic="http://schemas.openxmlformats.org/drawingml/2006/picture">
+                  <pic:nvPicPr>
+                    <pic:cNvPr id="0" name="Picture 1"/>
+                    <pic:cNvPicPr>
+                      <a:picLocks noChangeAspect="1" noChangeArrowheads="1"/>
+                    </pic:cNvPicPr>
+                  </pic:nvPicPr>
+                  <pic:blipFill>
+                    <a:blip r:embed="rId7" cstate="print">
+                      <a:extLst>
+                        <a:ext uri="{28A0092B-C50C-407E-A947-70E740481C1C}">
+                          <a14:useLocalDpi xmlns:a14="http://schemas.microsoft.com/office/drawing/2010/main" val="0"/>
+                        </a:ext>
+                      </a:extLst>
+                    </a:blip>
+                    <a:srcRect/>
+                    <a:stretch>
+                      <a:fillRect/>
+                    </a:stretch>
+                  </pic:blipFill>
+                  <pic:spPr bwMode="auto">
+                    <a:xfrm>
+                      <a:off x="0" y="0"/>
+                      <a:ext cx="7717155" cy="4408170"/>
+                    </a:xfrm>
+                    <a:prstGeom prst="rect">
+                      <a:avLst/>
+                    </a:prstGeom>
+                    <a:noFill/>
+                    <a:ln>
+                      <a:noFill/>
+                    </a:ln>
+                  </pic:spPr>
+                </pic:pic>
+              </a:graphicData>
+            </a:graphic>
+            <wp14:sizeRelH relativeFrom="page">
+              <wp14:pctWidth>0</wp14:pctWidth>
+            </wp14:sizeRelH>
+            <wp14:sizeRelV relativeFrom="page">
+              <wp14:pctHeight>0</wp14:pctHeight>
+            </wp14:sizeRelV>
+          </wp:anchor>
+        </w:drawing>
+      </w:r>
+      <w:r>
+        <w:rPr>
+          <w:b/>
+          <w:sz w:val="28"/>
+        </w:rPr>
+        <w:t xml:space="preserve">Solution </w:t>
+      </w:r>
+      <w:r>
+        <w:rPr>
+          <w:b/>
+          <w:sz w:val="28"/>
+        </w:rPr>
+        <w:t>Architecture</w:t>
+      </w:r>
+      <w:r>
+        <w:rPr>
+          <w:b/>
+          <w:sz w:val="28"/>
+        </w:rPr>
+        <w:t>:</w:t>
+      </w:r>
+      <w:r>
+        <w:rPr>
+          <w:b/>
+          <w:sz w:val="28"/>
+        </w:rPr>
+        <w:t xml:space="preserve"> </w:t>
+      </w:r>
+    </w:p>
+    <w:p>
+      <w:pPr>
+        <w:rPr>
+          <w:b/>
+          <w:sz w:val="28"/>
+        </w:rPr>
+      </w:pPr>
+    </w:p>
+    <w:p>
+      <w:pPr>
+        <w:rPr>
+          <w:b/>
+          <w:sz w:val="28"/>
+        </w:rPr>
+      </w:pPr>
+    </w:p>
+    <w:p>
+      <w:pPr>
+        <w:rPr>
+          <w:b/>
+          <w:sz w:val="28"/>
+        </w:rPr>
+      </w:pPr>
+    </w:p>
+    <w:p>
+      <w:pPr>
+        <w:rPr>
+          <w:b/>
+          <w:sz w:val="28"/>
+        </w:rPr>
+      </w:pPr>
+    </w:p>
+    <w:p>
+      <w:pPr>
+        <w:rPr>
+          <w:b/>
+          <w:sz w:val="28"/>
+        </w:rPr>
+      </w:pPr>
+    </w:p>
+    <w:p>
+      <w:pPr>
+        <w:rPr>
+          <w:b/>
+          <w:sz w:val="28"/>
+        </w:rPr>
+      </w:pPr>
+    </w:p>
+    <w:p>
+      <w:pPr>
+        <w:rPr>
+          <w:b/>
+          <w:sz w:val="28"/>
+        </w:rPr>
+      </w:pPr>
+    </w:p>
+    <w:p>
+      <w:pPr>
+        <w:rPr>
+          <w:b/>
+          <w:sz w:val="28"/>
+        </w:rPr>
+      </w:pPr>
+    </w:p>
+    <w:p>
+      <w:pPr>
+        <w:rPr>
+          <w:b/>
+          <w:sz w:val="28"/>
+        </w:rPr>
+      </w:pPr>
+    </w:p>
+    <w:p>
+      <w:pPr>
+        <w:rPr>
+          <w:b/>
+          <w:sz w:val="28"/>
+        </w:rPr>
+      </w:pPr>
+    </w:p>
+    <w:p>
+      <w:pPr>
+        <w:rPr>
+          <w:b/>
+          <w:sz w:val="28"/>
+        </w:rPr>
+      </w:pPr>
+    </w:p>
+    <w:p>
+      <w:pPr>
+        <w:rPr>
+          <w:b/>
+          <w:sz w:val="28"/>
+        </w:rPr>
+      </w:pPr>
+    </w:p>
+    <w:p>
+      <w:pPr>
+        <w:rPr>
+          <w:b/>
+          <w:sz w:val="28"/>
+        </w:rPr>
+      </w:pPr>
+    </w:p>
+    <w:p>
+      <w:pPr>
+        <w:rPr>
+          <w:b/>
+          <w:sz w:val="28"/>
+        </w:rPr>
+      </w:pPr>
+      <w:r>
+        <w:rPr>
+          <w:b/>
+          <w:sz w:val="28"/>
+        </w:rPr>
         <w:t>Working:</w:t>
       </w:r>
     </w:p>
@@ -278,6 +724,26 @@
         </w:rPr>
         <w:t>Subscriber subscribe to the topic and can receive those messages.</w:t>
       </w:r>
+    </w:p>
+    <w:p>
+      <w:pPr>
+        <w:rPr>
+          <w:sz w:val="24"/>
+        </w:rPr>
+      </w:pPr>
+      <w:r>
+        <w:rPr>
+          <w:sz w:val="24"/>
+        </w:rPr>
+        <w:br w:type="page"/>
+      </w:r>
+    </w:p>
+    <w:p>
+      <w:pPr>
+        <w:rPr>
+          <w:sz w:val="24"/>
+        </w:rPr>
+      </w:pPr>
     </w:p>
     <w:p>
       <w:pPr>
@@ -536,37 +1002,20 @@
     </w:p>
     <w:p>
       <w:pPr>
-        <w:rPr>
-          <w:sz w:val="24"/>
-        </w:rPr>
-      </w:pPr>
-      <w:r>
-        <w:rPr>
-          <w:sz w:val="24"/>
-        </w:rPr>
-        <w:br w:type="page"/>
-      </w:r>
-    </w:p>
-    <w:p>
-      <w:pPr>
-        <w:rPr>
-          <w:sz w:val="24"/>
-        </w:rPr>
-      </w:pPr>
-      <w:r>
+        <w:pStyle w:val="ListParagraph"/>
         <w:rPr>
           <w:b/>
           <w:sz w:val="28"/>
         </w:rPr>
-        <w:lastRenderedPageBreak/>
-        <w:t>Pre-Requisites</w:t>
-      </w:r>
+      </w:pPr>
+    </w:p>
+    <w:p>
       <w:r>
         <w:rPr>
           <w:b/>
           <w:sz w:val="28"/>
         </w:rPr>
-        <w:t>:</w:t>
+        <w:t>Pre-Requisites:</w:t>
       </w:r>
       <w:r>
         <w:rPr>
@@ -762,11 +1211,13 @@
         </w:numPr>
       </w:pPr>
       <w:r>
-        <w:t>Go to /</w:t>
-      </w:r>
-      <w:r>
-        <w:t xml:space="preserve"> </w:t>
-      </w:r>
+        <w:t xml:space="preserve">Go to </w:t>
+      </w:r>
+      <w:r>
+        <w:t>\</w:t>
+      </w:r>
+      <w:bookmarkStart w:id="0" w:name="_GoBack"/>
+      <w:bookmarkEnd w:id="0"/>
       <w:proofErr w:type="spellStart"/>
       <w:r>
         <w:t>Even_Fire_DOTNET</w:t>
@@ -798,7 +1249,7 @@
       <w:r>
         <w:t xml:space="preserve">Go to </w:t>
       </w:r>
-      <w:hyperlink r:id="rId7" w:history="1">
+      <w:hyperlink r:id="rId8" w:history="1">
         <w:r>
           <w:rPr>
             <w:rStyle w:val="Hyperlink"/>
@@ -842,7 +1293,7 @@
       <w:r>
         <w:t xml:space="preserve"> </w:t>
       </w:r>
-      <w:hyperlink r:id="rId8" w:history="1">
+      <w:hyperlink r:id="rId9" w:history="1">
         <w:r>
           <w:rPr>
             <w:rStyle w:val="Hyperlink"/>
@@ -890,6 +1341,7 @@
         <w:rPr>
           <w:noProof/>
         </w:rPr>
+        <w:lastRenderedPageBreak/>
         <w:drawing>
           <wp:anchor distT="0" distB="0" distL="114300" distR="114300" simplePos="0" relativeHeight="251658240" behindDoc="0" locked="0" layoutInCell="1" allowOverlap="1">
             <wp:simplePos x="0" y="0"/>
@@ -897,7 +1349,7 @@
               <wp:align>center</wp:align>
             </wp:positionH>
             <wp:positionV relativeFrom="paragraph">
-              <wp:posOffset>128270</wp:posOffset>
+              <wp:posOffset>-846455</wp:posOffset>
             </wp:positionV>
             <wp:extent cx="7448242" cy="4015740"/>
             <wp:effectExtent l="0" t="0" r="635" b="3810"/>
@@ -916,7 +1368,7 @@
                     </pic:cNvPicPr>
                   </pic:nvPicPr>
                   <pic:blipFill>
-                    <a:blip r:embed="rId9" cstate="print">
+                    <a:blip r:embed="rId10" cstate="print">
                       <a:extLst>
                         <a:ext uri="{28A0092B-C50C-407E-A947-70E740481C1C}">
                           <a14:useLocalDpi xmlns:a14="http://schemas.microsoft.com/office/drawing/2010/main" val="0"/>
@@ -1029,115 +1481,7 @@
         <w:pStyle w:val="ListParagraph"/>
       </w:pPr>
     </w:p>
-    <w:p>
-      <w:pPr>
-        <w:pStyle w:val="ListParagraph"/>
-      </w:pPr>
-    </w:p>
-    <w:p>
-      <w:pPr>
-        <w:pStyle w:val="ListParagraph"/>
-      </w:pPr>
-    </w:p>
-    <w:p>
-      <w:pPr>
-        <w:pStyle w:val="ListParagraph"/>
-      </w:pPr>
-      <w:bookmarkStart w:id="0" w:name="_GoBack"/>
-      <w:bookmarkEnd w:id="0"/>
-    </w:p>
-    <w:p>
-      <w:pPr>
-        <w:pStyle w:val="ListParagraph"/>
-      </w:pPr>
-      <w:r>
-        <w:rPr>
-          <w:noProof/>
-        </w:rPr>
-        <w:drawing>
-          <wp:anchor distT="0" distB="0" distL="114300" distR="114300" simplePos="0" relativeHeight="251659264" behindDoc="0" locked="0" layoutInCell="1" allowOverlap="1">
-            <wp:simplePos x="0" y="0"/>
-            <wp:positionH relativeFrom="column">
-              <wp:posOffset>-716280</wp:posOffset>
-            </wp:positionH>
-            <wp:positionV relativeFrom="paragraph">
-              <wp:posOffset>273050</wp:posOffset>
-            </wp:positionV>
-            <wp:extent cx="7397750" cy="3352800"/>
-            <wp:effectExtent l="0" t="0" r="0" b="0"/>
-            <wp:wrapNone/>
-            <wp:docPr id="1" name="Picture 1" descr="Image result for kafka pipeline event streaming architecture"/>
-            <wp:cNvGraphicFramePr>
-              <a:graphicFrameLocks xmlns:a="http://schemas.openxmlformats.org/drawingml/2006/main" noChangeAspect="1"/>
-            </wp:cNvGraphicFramePr>
-            <a:graphic xmlns:a="http://schemas.openxmlformats.org/drawingml/2006/main">
-              <a:graphicData uri="http://schemas.openxmlformats.org/drawingml/2006/picture">
-                <pic:pic xmlns:pic="http://schemas.openxmlformats.org/drawingml/2006/picture">
-                  <pic:nvPicPr>
-                    <pic:cNvPr id="0" name="Picture 1" descr="Image result for kafka pipeline event streaming architecture"/>
-                    <pic:cNvPicPr>
-                      <a:picLocks noChangeAspect="1" noChangeArrowheads="1"/>
-                    </pic:cNvPicPr>
-                  </pic:nvPicPr>
-                  <pic:blipFill>
-                    <a:blip r:embed="rId10">
-                      <a:extLst>
-                        <a:ext uri="{28A0092B-C50C-407E-A947-70E740481C1C}">
-                          <a14:useLocalDpi xmlns:a14="http://schemas.microsoft.com/office/drawing/2010/main" val="0"/>
-                        </a:ext>
-                      </a:extLst>
-                    </a:blip>
-                    <a:srcRect/>
-                    <a:stretch>
-                      <a:fillRect/>
-                    </a:stretch>
-                  </pic:blipFill>
-                  <pic:spPr bwMode="auto">
-                    <a:xfrm>
-                      <a:off x="0" y="0"/>
-                      <a:ext cx="7397750" cy="3352800"/>
-                    </a:xfrm>
-                    <a:prstGeom prst="rect">
-                      <a:avLst/>
-                    </a:prstGeom>
-                    <a:noFill/>
-                    <a:ln>
-                      <a:noFill/>
-                    </a:ln>
-                  </pic:spPr>
-                </pic:pic>
-              </a:graphicData>
-            </a:graphic>
-            <wp14:sizeRelH relativeFrom="page">
-              <wp14:pctWidth>0</wp14:pctWidth>
-            </wp14:sizeRelH>
-            <wp14:sizeRelV relativeFrom="page">
-              <wp14:pctHeight>0</wp14:pctHeight>
-            </wp14:sizeRelV>
-          </wp:anchor>
-        </w:drawing>
-      </w:r>
-    </w:p>
-    <w:p>
-      <w:pPr>
-        <w:pStyle w:val="ListParagraph"/>
-      </w:pPr>
-    </w:p>
-    <w:p>
-      <w:pPr>
-        <w:pStyle w:val="ListParagraph"/>
-      </w:pPr>
-    </w:p>
-    <w:p>
-      <w:pPr>
-        <w:pStyle w:val="ListParagraph"/>
-      </w:pPr>
-    </w:p>
-    <w:p>
-      <w:pPr>
-        <w:pStyle w:val="ListParagraph"/>
-      </w:pPr>
-    </w:p>
+    <w:p/>
     <w:sectPr>
       <w:pgSz w:w="12240" w:h="15840"/>
       <w:pgMar w:top="1440" w:right="1440" w:bottom="1440" w:left="1440" w:header="720" w:footer="720" w:gutter="0"/>
@@ -1290,6 +1634,155 @@
     </w:lvl>
   </w:abstractNum>
   <w:abstractNum w:abstractNumId="1" w15:restartNumberingAfterBreak="0">
+    <w:nsid w:val="23FF1687"/>
+    <w:multiLevelType w:val="multilevel"/>
+    <w:tmpl w:val="CD8AAF68"/>
+    <w:lvl w:ilvl="0">
+      <w:start w:val="1"/>
+      <w:numFmt w:val="bullet"/>
+      <w:lvlText w:val=""/>
+      <w:lvlJc w:val="left"/>
+      <w:pPr>
+        <w:tabs>
+          <w:tab w:val="num" w:pos="720"/>
+        </w:tabs>
+        <w:ind w:left="720" w:hanging="360"/>
+      </w:pPr>
+      <w:rPr>
+        <w:rFonts w:ascii="Symbol" w:hAnsi="Symbol" w:hint="default"/>
+        <w:sz w:val="20"/>
+      </w:rPr>
+    </w:lvl>
+    <w:lvl w:ilvl="1" w:tentative="1">
+      <w:start w:val="1"/>
+      <w:numFmt w:val="bullet"/>
+      <w:lvlText w:val="o"/>
+      <w:lvlJc w:val="left"/>
+      <w:pPr>
+        <w:tabs>
+          <w:tab w:val="num" w:pos="1440"/>
+        </w:tabs>
+        <w:ind w:left="1440" w:hanging="360"/>
+      </w:pPr>
+      <w:rPr>
+        <w:rFonts w:ascii="Courier New" w:hAnsi="Courier New" w:hint="default"/>
+        <w:sz w:val="20"/>
+      </w:rPr>
+    </w:lvl>
+    <w:lvl w:ilvl="2" w:tentative="1">
+      <w:start w:val="1"/>
+      <w:numFmt w:val="bullet"/>
+      <w:lvlText w:val=""/>
+      <w:lvlJc w:val="left"/>
+      <w:pPr>
+        <w:tabs>
+          <w:tab w:val="num" w:pos="2160"/>
+        </w:tabs>
+        <w:ind w:left="2160" w:hanging="360"/>
+      </w:pPr>
+      <w:rPr>
+        <w:rFonts w:ascii="Wingdings" w:hAnsi="Wingdings" w:hint="default"/>
+        <w:sz w:val="20"/>
+      </w:rPr>
+    </w:lvl>
+    <w:lvl w:ilvl="3" w:tentative="1">
+      <w:start w:val="1"/>
+      <w:numFmt w:val="bullet"/>
+      <w:lvlText w:val=""/>
+      <w:lvlJc w:val="left"/>
+      <w:pPr>
+        <w:tabs>
+          <w:tab w:val="num" w:pos="2880"/>
+        </w:tabs>
+        <w:ind w:left="2880" w:hanging="360"/>
+      </w:pPr>
+      <w:rPr>
+        <w:rFonts w:ascii="Wingdings" w:hAnsi="Wingdings" w:hint="default"/>
+        <w:sz w:val="20"/>
+      </w:rPr>
+    </w:lvl>
+    <w:lvl w:ilvl="4" w:tentative="1">
+      <w:start w:val="1"/>
+      <w:numFmt w:val="bullet"/>
+      <w:lvlText w:val=""/>
+      <w:lvlJc w:val="left"/>
+      <w:pPr>
+        <w:tabs>
+          <w:tab w:val="num" w:pos="3600"/>
+        </w:tabs>
+        <w:ind w:left="3600" w:hanging="360"/>
+      </w:pPr>
+      <w:rPr>
+        <w:rFonts w:ascii="Wingdings" w:hAnsi="Wingdings" w:hint="default"/>
+        <w:sz w:val="20"/>
+      </w:rPr>
+    </w:lvl>
+    <w:lvl w:ilvl="5" w:tentative="1">
+      <w:start w:val="1"/>
+      <w:numFmt w:val="bullet"/>
+      <w:lvlText w:val=""/>
+      <w:lvlJc w:val="left"/>
+      <w:pPr>
+        <w:tabs>
+          <w:tab w:val="num" w:pos="4320"/>
+        </w:tabs>
+        <w:ind w:left="4320" w:hanging="360"/>
+      </w:pPr>
+      <w:rPr>
+        <w:rFonts w:ascii="Wingdings" w:hAnsi="Wingdings" w:hint="default"/>
+        <w:sz w:val="20"/>
+      </w:rPr>
+    </w:lvl>
+    <w:lvl w:ilvl="6" w:tentative="1">
+      <w:start w:val="1"/>
+      <w:numFmt w:val="bullet"/>
+      <w:lvlText w:val=""/>
+      <w:lvlJc w:val="left"/>
+      <w:pPr>
+        <w:tabs>
+          <w:tab w:val="num" w:pos="5040"/>
+        </w:tabs>
+        <w:ind w:left="5040" w:hanging="360"/>
+      </w:pPr>
+      <w:rPr>
+        <w:rFonts w:ascii="Wingdings" w:hAnsi="Wingdings" w:hint="default"/>
+        <w:sz w:val="20"/>
+      </w:rPr>
+    </w:lvl>
+    <w:lvl w:ilvl="7" w:tentative="1">
+      <w:start w:val="1"/>
+      <w:numFmt w:val="bullet"/>
+      <w:lvlText w:val=""/>
+      <w:lvlJc w:val="left"/>
+      <w:pPr>
+        <w:tabs>
+          <w:tab w:val="num" w:pos="5760"/>
+        </w:tabs>
+        <w:ind w:left="5760" w:hanging="360"/>
+      </w:pPr>
+      <w:rPr>
+        <w:rFonts w:ascii="Wingdings" w:hAnsi="Wingdings" w:hint="default"/>
+        <w:sz w:val="20"/>
+      </w:rPr>
+    </w:lvl>
+    <w:lvl w:ilvl="8" w:tentative="1">
+      <w:start w:val="1"/>
+      <w:numFmt w:val="bullet"/>
+      <w:lvlText w:val=""/>
+      <w:lvlJc w:val="left"/>
+      <w:pPr>
+        <w:tabs>
+          <w:tab w:val="num" w:pos="6480"/>
+        </w:tabs>
+        <w:ind w:left="6480" w:hanging="360"/>
+      </w:pPr>
+      <w:rPr>
+        <w:rFonts w:ascii="Wingdings" w:hAnsi="Wingdings" w:hint="default"/>
+        <w:sz w:val="20"/>
+      </w:rPr>
+    </w:lvl>
+  </w:abstractNum>
+  <w:abstractNum w:abstractNumId="2" w15:restartNumberingAfterBreak="0">
     <w:nsid w:val="444427D5"/>
     <w:multiLevelType w:val="hybridMultilevel"/>
     <w:tmpl w:val="7C7ADCDA"/>
@@ -1378,7 +1871,7 @@
       </w:pPr>
     </w:lvl>
   </w:abstractNum>
-  <w:abstractNum w:abstractNumId="2" w15:restartNumberingAfterBreak="0">
+  <w:abstractNum w:abstractNumId="3" w15:restartNumberingAfterBreak="0">
     <w:nsid w:val="483D0340"/>
     <w:multiLevelType w:val="hybridMultilevel"/>
     <w:tmpl w:val="2B48C116"/>
@@ -1491,7 +1984,7 @@
       </w:rPr>
     </w:lvl>
   </w:abstractNum>
-  <w:abstractNum w:abstractNumId="3" w15:restartNumberingAfterBreak="0">
+  <w:abstractNum w:abstractNumId="4" w15:restartNumberingAfterBreak="0">
     <w:nsid w:val="55BC5FC3"/>
     <w:multiLevelType w:val="hybridMultilevel"/>
     <w:tmpl w:val="1E8ADC02"/>
@@ -1604,7 +2097,7 @@
       </w:rPr>
     </w:lvl>
   </w:abstractNum>
-  <w:abstractNum w:abstractNumId="4" w15:restartNumberingAfterBreak="0">
+  <w:abstractNum w:abstractNumId="5" w15:restartNumberingAfterBreak="0">
     <w:nsid w:val="5BFE66D2"/>
     <w:multiLevelType w:val="hybridMultilevel"/>
     <w:tmpl w:val="9084B788"/>
@@ -1693,7 +2186,7 @@
       </w:pPr>
     </w:lvl>
   </w:abstractNum>
-  <w:abstractNum w:abstractNumId="5" w15:restartNumberingAfterBreak="0">
+  <w:abstractNum w:abstractNumId="6" w15:restartNumberingAfterBreak="0">
     <w:nsid w:val="7D8B0A4D"/>
     <w:multiLevelType w:val="hybridMultilevel"/>
     <w:tmpl w:val="DE6EE256"/>
@@ -1810,19 +2303,22 @@
     <w:abstractNumId w:val="0"/>
   </w:num>
   <w:num w:numId="2">
+    <w:abstractNumId w:val="4"/>
+  </w:num>
+  <w:num w:numId="3">
+    <w:abstractNumId w:val="2"/>
+  </w:num>
+  <w:num w:numId="4">
     <w:abstractNumId w:val="3"/>
   </w:num>
-  <w:num w:numId="3">
-    <w:abstractNumId w:val="1"/>
+  <w:num w:numId="5">
+    <w:abstractNumId w:val="6"/>
   </w:num>
-  <w:num w:numId="4">
-    <w:abstractNumId w:val="2"/>
-  </w:num>
-  <w:num w:numId="5">
+  <w:num w:numId="6">
     <w:abstractNumId w:val="5"/>
   </w:num>
-  <w:num w:numId="6">
-    <w:abstractNumId w:val="4"/>
+  <w:num w:numId="7">
+    <w:abstractNumId w:val="1"/>
   </w:num>
 </w:numbering>
 </file>
@@ -2229,7 +2725,6 @@
   <w:style w:type="character" w:default="1" w:styleId="DefaultParagraphFont">
     <w:name w:val="Default Paragraph Font"/>
     <w:uiPriority w:val="1"/>
-    <w:semiHidden/>
     <w:unhideWhenUsed/>
   </w:style>
   <w:style w:type="table" w:default="1" w:styleId="TableNormal">
